--- a/DD/DD-v0.5.docx
+++ b/DD/DD-v0.5.docx
@@ -5826,6 +5826,26 @@
         <w:keepNext/>
         <w:rPr>
           <w:rFonts w:ascii="Garamond" w:eastAsiaTheme="minorEastAsia" w:hAnsi="Garamond"/>
+          <w:sz w:val="24"/>
+          <w:lang w:val="en-GB"/>
+        </w:rPr>
+      </w:pPr>
+      <w:r>
+        <w:rPr>
+          <w:rFonts w:ascii="Garamond" w:eastAsiaTheme="minorEastAsia" w:hAnsi="Garamond"/>
+          <w:sz w:val="24"/>
+          <w:lang w:val="en-GB"/>
+        </w:rPr>
+        <w:t>In some case the operation between the Web Sever and the Web App are represents with a method that is an abstraction of the different method that the Web Server will expose, in the case of a RESTfull architecture are POST,GET,PUT and DELETE.</w:t>
+      </w:r>
+      <w:bookmarkStart w:id="7" w:name="_GoBack"/>
+      <w:bookmarkEnd w:id="7"/>
+    </w:p>
+    <w:p>
+      <w:pPr>
+        <w:keepNext/>
+        <w:rPr>
+          <w:rFonts w:ascii="Garamond" w:eastAsiaTheme="minorEastAsia" w:hAnsi="Garamond"/>
           <w:b/>
           <w:sz w:val="24"/>
           <w:lang w:val="en-GB"/>
@@ -5854,8 +5874,8 @@
           <w:lang w:val="en-GB"/>
         </w:rPr>
         <w:drawing>
-          <wp:inline distT="0" distB="0" distL="0" distR="0" wp14:anchorId="09232B35" wp14:editId="25482957">
-            <wp:extent cx="5731510" cy="4052376"/>
+          <wp:inline distT="0" distB="0" distL="0" distR="0" wp14:anchorId="09232B35" wp14:editId="41B6BD96">
+            <wp:extent cx="5731510" cy="3530803"/>
             <wp:effectExtent l="0" t="0" r="0" b="0"/>
             <wp:docPr id="9" name="Graphic 9"/>
             <wp:cNvGraphicFramePr>
@@ -5886,7 +5906,7 @@
                   <pic:spPr>
                     <a:xfrm>
                       <a:off x="0" y="0"/>
-                      <a:ext cx="5731510" cy="4052376"/>
+                      <a:ext cx="5731510" cy="3530803"/>
                     </a:xfrm>
                     <a:prstGeom prst="rect">
                       <a:avLst/>
@@ -6216,8 +6236,8 @@
         </w:rPr>
         <w:lastRenderedPageBreak/>
         <w:drawing>
-          <wp:inline distT="0" distB="0" distL="0" distR="0" wp14:anchorId="4197340E" wp14:editId="7A46D8E3">
-            <wp:extent cx="5678794" cy="4015105"/>
+          <wp:inline distT="0" distB="0" distL="0" distR="0" wp14:anchorId="4197340E" wp14:editId="38315128">
+            <wp:extent cx="5678794" cy="4015104"/>
             <wp:effectExtent l="0" t="0" r="0" b="0"/>
             <wp:docPr id="14" name="Graphic 14"/>
             <wp:cNvGraphicFramePr>
@@ -6248,7 +6268,7 @@
                   <pic:spPr>
                     <a:xfrm>
                       <a:off x="0" y="0"/>
-                      <a:ext cx="5678794" cy="4015105"/>
+                      <a:ext cx="5678794" cy="4015104"/>
                     </a:xfrm>
                     <a:prstGeom prst="rect">
                       <a:avLst/>
@@ -6342,25 +6362,167 @@
           <w:sz w:val="24"/>
           <w:lang w:val="en-GB"/>
         </w:rPr>
-        <w:t xml:space="preserve">: after the system has received a report from a user, as in the previous sequence diagram, it tries to verify the report by looking at the license plate and the position of the violations, in the second case the system will maintain both the coordinates, if available, and the address of the position returned by the Maps Service, so the </w:t>
-      </w:r>
-      <w:r>
-        <w:rPr>
-          <w:rFonts w:ascii="Garamond" w:eastAsiaTheme="minorEastAsia" w:hAnsi="Garamond"/>
-          <w:i/>
-          <w:iCs/>
-          <w:sz w:val="24"/>
-          <w:lang w:val="en-GB"/>
-        </w:rPr>
-        <w:t>reverseGeocoding</w:t>
-      </w:r>
-      <w:r>
-        <w:rPr>
-          <w:rFonts w:ascii="Garamond" w:eastAsiaTheme="minorEastAsia" w:hAnsi="Garamond"/>
-          <w:sz w:val="24"/>
-          <w:lang w:val="en-GB"/>
-        </w:rPr>
-        <w:t xml:space="preserve"> method is called only if user sends us the coordinates and we need to obtain the address. This is done to help the work of the Data Analysis Manager. In this sequence of operation e refers to the assumption made in the RASD: the Reponses returned by the License Plate Recognizer and the Maps Service are trusted, so they are not father subject to validation.</w:t>
+        <w:t xml:space="preserve">: after the system has received a report from a user, </w:t>
+      </w:r>
+      <w:r>
+        <w:rPr>
+          <w:rFonts w:ascii="Garamond" w:eastAsiaTheme="minorEastAsia" w:hAnsi="Garamond"/>
+          <w:sz w:val="24"/>
+          <w:lang w:val="en-GB"/>
+        </w:rPr>
+        <w:t>after what happened</w:t>
+      </w:r>
+      <w:r>
+        <w:rPr>
+          <w:rFonts w:ascii="Garamond" w:eastAsiaTheme="minorEastAsia" w:hAnsi="Garamond"/>
+          <w:sz w:val="24"/>
+          <w:lang w:val="en-GB"/>
+        </w:rPr>
+        <w:t xml:space="preserve"> </w:t>
+      </w:r>
+      <w:r>
+        <w:rPr>
+          <w:rFonts w:ascii="Garamond" w:eastAsiaTheme="minorEastAsia" w:hAnsi="Garamond"/>
+          <w:sz w:val="24"/>
+          <w:lang w:val="en-GB"/>
+        </w:rPr>
+        <w:t xml:space="preserve">in </w:t>
+      </w:r>
+      <w:r>
+        <w:rPr>
+          <w:rFonts w:ascii="Garamond" w:eastAsiaTheme="minorEastAsia" w:hAnsi="Garamond"/>
+          <w:sz w:val="24"/>
+          <w:lang w:val="en-GB"/>
+        </w:rPr>
+        <w:t>the previous sequence diagram, it tries to verify the report by looking at the license plate and the position of the violations, in the second case the system will maintain both the coordinates and the address of the position returned by the Maps Service</w:t>
+      </w:r>
+      <w:r>
+        <w:rPr>
+          <w:rFonts w:ascii="Garamond" w:eastAsiaTheme="minorEastAsia" w:hAnsi="Garamond"/>
+          <w:sz w:val="24"/>
+          <w:lang w:val="en-GB"/>
+        </w:rPr>
+        <w:t xml:space="preserve"> in the </w:t>
+      </w:r>
+      <w:r>
+        <w:rPr>
+          <w:rFonts w:ascii="Garamond" w:eastAsiaTheme="minorEastAsia" w:hAnsi="Garamond"/>
+          <w:i/>
+          <w:iCs/>
+          <w:sz w:val="24"/>
+          <w:lang w:val="en-GB"/>
+        </w:rPr>
+        <w:t xml:space="preserve">Place </w:t>
+      </w:r>
+      <w:r>
+        <w:rPr>
+          <w:rFonts w:ascii="Garamond" w:eastAsiaTheme="minorEastAsia" w:hAnsi="Garamond"/>
+          <w:sz w:val="24"/>
+          <w:lang w:val="en-GB"/>
+        </w:rPr>
+        <w:t>data structure</w:t>
+      </w:r>
+      <w:r>
+        <w:rPr>
+          <w:rFonts w:ascii="Garamond" w:eastAsiaTheme="minorEastAsia" w:hAnsi="Garamond"/>
+          <w:sz w:val="24"/>
+          <w:lang w:val="en-GB"/>
+        </w:rPr>
+        <w:t xml:space="preserve">, </w:t>
+      </w:r>
+      <w:r>
+        <w:rPr>
+          <w:rFonts w:ascii="Garamond" w:eastAsiaTheme="minorEastAsia" w:hAnsi="Garamond"/>
+          <w:sz w:val="24"/>
+          <w:lang w:val="en-GB"/>
+        </w:rPr>
+        <w:t>so the system call the</w:t>
+      </w:r>
+      <w:r>
+        <w:rPr>
+          <w:rFonts w:ascii="Garamond" w:eastAsiaTheme="minorEastAsia" w:hAnsi="Garamond"/>
+          <w:i/>
+          <w:iCs/>
+          <w:sz w:val="24"/>
+          <w:lang w:val="en-GB"/>
+        </w:rPr>
+        <w:t xml:space="preserve"> geocodingCoordinates</w:t>
+      </w:r>
+      <w:r>
+        <w:rPr>
+          <w:rFonts w:ascii="Garamond" w:eastAsiaTheme="minorEastAsia" w:hAnsi="Garamond"/>
+          <w:sz w:val="24"/>
+          <w:lang w:val="en-GB"/>
+        </w:rPr>
+        <w:t xml:space="preserve"> m</w:t>
+      </w:r>
+      <w:r>
+        <w:rPr>
+          <w:rFonts w:ascii="Garamond" w:eastAsiaTheme="minorEastAsia" w:hAnsi="Garamond"/>
+          <w:sz w:val="24"/>
+          <w:lang w:val="en-GB"/>
+        </w:rPr>
+        <w:t>ethod i</w:t>
+      </w:r>
+      <w:r>
+        <w:rPr>
+          <w:rFonts w:ascii="Garamond" w:eastAsiaTheme="minorEastAsia" w:hAnsi="Garamond"/>
+          <w:sz w:val="24"/>
+          <w:lang w:val="en-GB"/>
+        </w:rPr>
+        <w:t>f the</w:t>
+      </w:r>
+      <w:r>
+        <w:rPr>
+          <w:rFonts w:ascii="Garamond" w:eastAsiaTheme="minorEastAsia" w:hAnsi="Garamond"/>
+          <w:sz w:val="24"/>
+          <w:lang w:val="en-GB"/>
+        </w:rPr>
+        <w:t xml:space="preserve"> user sends us the coordinates and we need to obtai</w:t>
+      </w:r>
+      <w:r>
+        <w:rPr>
+          <w:rFonts w:ascii="Garamond" w:eastAsiaTheme="minorEastAsia" w:hAnsi="Garamond"/>
+          <w:sz w:val="24"/>
+          <w:lang w:val="en-GB"/>
+        </w:rPr>
+        <w:t xml:space="preserve">n the </w:t>
+      </w:r>
+      <w:r>
+        <w:rPr>
+          <w:rFonts w:ascii="Garamond" w:eastAsiaTheme="minorEastAsia" w:hAnsi="Garamond"/>
+          <w:i/>
+          <w:iCs/>
+          <w:sz w:val="24"/>
+          <w:lang w:val="en-GB"/>
+        </w:rPr>
+        <w:t xml:space="preserve">Place, </w:t>
+      </w:r>
+      <w:r>
+        <w:rPr>
+          <w:rFonts w:ascii="Garamond" w:eastAsiaTheme="minorEastAsia" w:hAnsi="Garamond"/>
+          <w:sz w:val="24"/>
+          <w:lang w:val="en-GB"/>
+        </w:rPr>
+        <w:t xml:space="preserve">otherwise if the system receives the address then it calls the method </w:t>
+      </w:r>
+      <w:r>
+        <w:rPr>
+          <w:rFonts w:ascii="Garamond" w:eastAsiaTheme="minorEastAsia" w:hAnsi="Garamond"/>
+          <w:i/>
+          <w:iCs/>
+          <w:sz w:val="24"/>
+          <w:lang w:val="en-GB"/>
+        </w:rPr>
+        <w:t>geocodingString</w:t>
+      </w:r>
+      <w:r>
+        <w:rPr>
+          <w:rFonts w:ascii="Garamond" w:eastAsiaTheme="minorEastAsia" w:hAnsi="Garamond"/>
+          <w:sz w:val="24"/>
+          <w:lang w:val="en-GB"/>
+        </w:rPr>
+        <w:t>. This is done to help the work of the Data Analysis Manager. In this sequence of operation e refers to the assumption made in the RASD: the Reponses returned by the License Plate Recognizer and the Maps Service are trusted, so they are not father subject to validation.</w:t>
       </w:r>
     </w:p>
     <w:p>
@@ -6399,8 +6561,8 @@
         </w:rPr>
         <w:lastRenderedPageBreak/>
         <w:drawing>
-          <wp:inline distT="0" distB="0" distL="0" distR="0" wp14:anchorId="5FA0FA91" wp14:editId="760F948A">
-            <wp:extent cx="5731510" cy="4052570"/>
+          <wp:inline distT="0" distB="0" distL="0" distR="0" wp14:anchorId="5FA0FA91" wp14:editId="6E0372AE">
+            <wp:extent cx="5731510" cy="2319772"/>
             <wp:effectExtent l="0" t="0" r="0" b="0"/>
             <wp:docPr id="16" name="Graphic 16"/>
             <wp:cNvGraphicFramePr>
@@ -6431,7 +6593,7 @@
                   <pic:spPr>
                     <a:xfrm>
                       <a:off x="0" y="0"/>
-                      <a:ext cx="5731510" cy="4052570"/>
+                      <a:ext cx="5731510" cy="2319772"/>
                     </a:xfrm>
                     <a:prstGeom prst="rect">
                       <a:avLst/>
@@ -6638,6 +6800,65 @@
         <w:br/>
         <w:t>This sequence of operation returns only the available statistics to the user or municipality, that the sequence of operation done to get the result of a statistics is defined in the following diagram.</w:t>
       </w:r>
+      <w:r>
+        <w:rPr>
+          <w:rFonts w:ascii="Garamond" w:eastAsiaTheme="minorEastAsia" w:hAnsi="Garamond"/>
+          <w:sz w:val="24"/>
+          <w:lang w:val="en-GB"/>
+        </w:rPr>
+        <w:br/>
+        <w:t xml:space="preserve">The </w:t>
+      </w:r>
+      <w:r>
+        <w:rPr>
+          <w:rFonts w:ascii="Garamond" w:eastAsiaTheme="minorEastAsia" w:hAnsi="Garamond"/>
+          <w:i/>
+          <w:iCs/>
+          <w:sz w:val="24"/>
+          <w:lang w:val="en-GB"/>
+        </w:rPr>
+        <w:t>getAvailableStatistics</w:t>
+      </w:r>
+      <w:r>
+        <w:rPr>
+          <w:rFonts w:ascii="Garamond" w:eastAsiaTheme="minorEastAsia" w:hAnsi="Garamond"/>
+          <w:sz w:val="24"/>
+          <w:lang w:val="en-GB"/>
+        </w:rPr>
+        <w:t xml:space="preserve"> method is an abstraction of the invocation of the method on the Web Server in order to perform this operation</w:t>
+      </w:r>
+      <w:r>
+        <w:rPr>
+          <w:rFonts w:ascii="Garamond" w:eastAsiaTheme="minorEastAsia" w:hAnsi="Garamond"/>
+          <w:sz w:val="24"/>
+          <w:lang w:val="en-GB"/>
+        </w:rPr>
+        <w:t>,</w:t>
+      </w:r>
+      <w:r>
+        <w:rPr>
+          <w:rFonts w:ascii="Garamond" w:eastAsiaTheme="minorEastAsia" w:hAnsi="Garamond"/>
+          <w:sz w:val="24"/>
+          <w:lang w:val="en-GB"/>
+        </w:rPr>
+        <w:t xml:space="preserve"> </w:t>
+      </w:r>
+      <w:r>
+        <w:rPr>
+          <w:rFonts w:ascii="Garamond" w:eastAsiaTheme="minorEastAsia" w:hAnsi="Garamond"/>
+          <w:sz w:val="24"/>
+          <w:lang w:val="en-GB"/>
+        </w:rPr>
+        <w:t>for example for the method invoked on the Web Server in a RESTfull architecture</w:t>
+      </w:r>
+      <w:r>
+        <w:rPr>
+          <w:rFonts w:ascii="Garamond" w:eastAsiaTheme="minorEastAsia" w:hAnsi="Garamond"/>
+          <w:sz w:val="24"/>
+          <w:lang w:val="en-GB"/>
+        </w:rPr>
+        <w:t>.</w:t>
+      </w:r>
     </w:p>
     <w:p>
       <w:pPr>
@@ -6688,43 +6909,10 @@
           <w:lang w:val="en-GB"/>
         </w:rPr>
         <w:lastRenderedPageBreak/>
-        <w:softHyphen/>
-      </w:r>
-      <w:r>
-        <w:rPr>
-          <w:rFonts w:ascii="Garamond" w:eastAsiaTheme="minorEastAsia" w:hAnsi="Garamond"/>
-          <w:b/>
-          <w:bCs/>
-          <w:noProof/>
-          <w:sz w:val="24"/>
-          <w:lang w:val="en-GB"/>
-        </w:rPr>
-        <w:softHyphen/>
-      </w:r>
-      <w:r>
-        <w:rPr>
-          <w:rFonts w:ascii="Garamond" w:eastAsiaTheme="minorEastAsia" w:hAnsi="Garamond"/>
-          <w:b/>
-          <w:bCs/>
-          <w:noProof/>
-          <w:sz w:val="24"/>
-          <w:lang w:val="en-GB"/>
-        </w:rPr>
-        <w:softHyphen/>
-      </w:r>
-      <w:r>
-        <w:rPr>
-          <w:rFonts w:ascii="Garamond" w:eastAsiaTheme="minorEastAsia" w:hAnsi="Garamond"/>
-          <w:b/>
-          <w:bCs/>
-          <w:noProof/>
-          <w:sz w:val="24"/>
-          <w:lang w:val="en-GB"/>
-        </w:rPr>
         <w:drawing>
-          <wp:inline distT="0" distB="0" distL="0" distR="0" wp14:anchorId="7E5EDE1B" wp14:editId="4F5F7898">
-            <wp:extent cx="5731510" cy="3326110"/>
-            <wp:effectExtent l="0" t="0" r="2540" b="0"/>
+          <wp:inline distT="0" distB="0" distL="0" distR="0" wp14:anchorId="7E5EDE1B" wp14:editId="1889D8B6">
+            <wp:extent cx="5731509" cy="3326110"/>
+            <wp:effectExtent l="0" t="0" r="3175" b="0"/>
             <wp:docPr id="17" name="Graphic 17"/>
             <wp:cNvGraphicFramePr>
               <a:graphicFrameLocks xmlns:a="http://schemas.openxmlformats.org/drawingml/2006/main" noChangeAspect="1"/>
@@ -6754,7 +6942,7 @@
                   <pic:spPr>
                     <a:xfrm>
                       <a:off x="0" y="0"/>
-                      <a:ext cx="5731510" cy="3326110"/>
+                      <a:ext cx="5731509" cy="3326110"/>
                     </a:xfrm>
                     <a:prstGeom prst="rect">
                       <a:avLst/>
@@ -6915,6 +7103,49 @@
         <w:softHyphen/>
         <w:t>Data Analysis Manager is used to get the required statistics.</w:t>
       </w:r>
+      <w:r>
+        <w:rPr>
+          <w:rFonts w:ascii="Garamond" w:eastAsiaTheme="minorEastAsia" w:hAnsi="Garamond"/>
+          <w:sz w:val="24"/>
+          <w:lang w:val="en-GB"/>
+        </w:rPr>
+        <w:br/>
+        <w:t xml:space="preserve">The </w:t>
+      </w:r>
+      <w:r>
+        <w:rPr>
+          <w:rFonts w:ascii="Garamond" w:eastAsiaTheme="minorEastAsia" w:hAnsi="Garamond"/>
+          <w:i/>
+          <w:iCs/>
+          <w:sz w:val="24"/>
+          <w:lang w:val="en-GB"/>
+        </w:rPr>
+        <w:t xml:space="preserve">requestStatistics </w:t>
+      </w:r>
+      <w:r>
+        <w:rPr>
+          <w:rFonts w:ascii="Garamond" w:eastAsiaTheme="minorEastAsia" w:hAnsi="Garamond"/>
+          <w:sz w:val="24"/>
+          <w:lang w:val="en-GB"/>
+        </w:rPr>
+        <w:t>method invocation on the Web Server is an abstraction of the method invocation performed by the user on the Web Server to get this operation</w:t>
+      </w:r>
+      <w:r>
+        <w:rPr>
+          <w:rFonts w:ascii="Garamond" w:eastAsiaTheme="minorEastAsia" w:hAnsi="Garamond"/>
+          <w:sz w:val="24"/>
+          <w:lang w:val="en-GB"/>
+        </w:rPr>
+        <w:t>, for example for the method invoked on the Web Server in a RESTfull architecture</w:t>
+      </w:r>
+      <w:r>
+        <w:rPr>
+          <w:rFonts w:ascii="Garamond" w:eastAsiaTheme="minorEastAsia" w:hAnsi="Garamond"/>
+          <w:sz w:val="24"/>
+          <w:lang w:val="en-GB"/>
+        </w:rPr>
+        <w:t>.</w:t>
+      </w:r>
     </w:p>
     <w:p>
       <w:pPr>
@@ -6969,8 +7200,8 @@
           <w:lang w:val="en-GB"/>
         </w:rPr>
         <w:drawing>
-          <wp:inline distT="0" distB="0" distL="0" distR="0" wp14:anchorId="5857AE0B" wp14:editId="1E3C5F03">
-            <wp:extent cx="5731510" cy="3407410"/>
+          <wp:inline distT="0" distB="0" distL="0" distR="0" wp14:anchorId="5857AE0B" wp14:editId="7D9A3315">
+            <wp:extent cx="5731395" cy="3407410"/>
             <wp:effectExtent l="0" t="0" r="0" b="0"/>
             <wp:docPr id="18" name="Graphic 18"/>
             <wp:cNvGraphicFramePr>
@@ -7001,7 +7232,7 @@
                   <pic:spPr>
                     <a:xfrm>
                       <a:off x="0" y="0"/>
-                      <a:ext cx="5731510" cy="3407410"/>
+                      <a:ext cx="5731395" cy="3407410"/>
                     </a:xfrm>
                     <a:prstGeom prst="rect">
                       <a:avLst/>
@@ -7081,6 +7312,49 @@
         </w:rPr>
         <w:t>authenticate the municipality and to retrieve the useful information about them (for example about their jurisdiction area).</w:t>
       </w:r>
+      <w:r>
+        <w:rPr>
+          <w:rFonts w:ascii="Garamond" w:eastAsiaTheme="minorEastAsia" w:hAnsi="Garamond"/>
+          <w:sz w:val="24"/>
+          <w:lang w:val="en-US"/>
+        </w:rPr>
+        <w:br/>
+        <w:t>The invocation of the method m</w:t>
+      </w:r>
+      <w:r>
+        <w:rPr>
+          <w:rFonts w:ascii="Garamond" w:eastAsiaTheme="minorEastAsia" w:hAnsi="Garamond"/>
+          <w:i/>
+          <w:iCs/>
+          <w:sz w:val="24"/>
+          <w:lang w:val="en-US"/>
+        </w:rPr>
+        <w:t>unicipalityRegistration</w:t>
+      </w:r>
+      <w:r>
+        <w:rPr>
+          <w:rFonts w:ascii="Garamond" w:eastAsiaTheme="minorEastAsia" w:hAnsi="Garamond"/>
+          <w:sz w:val="24"/>
+          <w:lang w:val="en-US"/>
+        </w:rPr>
+        <w:t xml:space="preserve"> on the Web Server is an abstraction of the method called on the Web Server to make the registration request</w:t>
+      </w:r>
+      <w:r>
+        <w:rPr>
+          <w:rFonts w:ascii="Garamond" w:eastAsiaTheme="minorEastAsia" w:hAnsi="Garamond"/>
+          <w:sz w:val="24"/>
+          <w:lang w:val="en-GB"/>
+        </w:rPr>
+        <w:t>, for example for the method invoked on the Web Server in a RESTfull architecture</w:t>
+      </w:r>
+      <w:r>
+        <w:rPr>
+          <w:rFonts w:ascii="Garamond" w:eastAsiaTheme="minorEastAsia" w:hAnsi="Garamond"/>
+          <w:sz w:val="24"/>
+          <w:lang w:val="en-GB"/>
+        </w:rPr>
+        <w:t>.</w:t>
+      </w:r>
     </w:p>
     <w:p>
       <w:pPr>
@@ -7115,6 +7389,7 @@
           <w:sz w:val="24"/>
           <w:lang w:val="en-GB"/>
         </w:rPr>
+        <w:lastRenderedPageBreak/>
         <w:drawing>
           <wp:inline distT="0" distB="0" distL="0" distR="0" wp14:anchorId="1079EE46" wp14:editId="4EE17BCF">
             <wp:extent cx="5731510" cy="2987675"/>
@@ -7218,7 +7493,6 @@
           <w:sz w:val="24"/>
           <w:lang w:val="en-US"/>
         </w:rPr>
-        <w:lastRenderedPageBreak/>
         <w:t xml:space="preserve">The user’s registration operation is performed as indicated in the upper sequence diagram: the registration manager tries to start the registration of the user with </w:t>
       </w:r>
       <w:r>
@@ -7319,9 +7593,9 @@
           <w:lang w:val="en-US"/>
         </w:rPr>
         <w:drawing>
-          <wp:inline distT="0" distB="0" distL="0" distR="0" wp14:anchorId="35B2EF86" wp14:editId="639D6729">
-            <wp:extent cx="5731510" cy="1969770"/>
-            <wp:effectExtent l="0" t="0" r="2540" b="0"/>
+          <wp:inline distT="0" distB="0" distL="0" distR="0" wp14:anchorId="35B2EF86" wp14:editId="76A757A3">
+            <wp:extent cx="5731483" cy="1969770"/>
+            <wp:effectExtent l="0" t="0" r="3175" b="0"/>
             <wp:docPr id="20" name="Graphic 20"/>
             <wp:cNvGraphicFramePr>
               <a:graphicFrameLocks xmlns:a="http://schemas.openxmlformats.org/drawingml/2006/main" noChangeAspect="1"/>
@@ -7351,7 +7625,7 @@
                   <pic:spPr>
                     <a:xfrm>
                       <a:off x="0" y="0"/>
-                      <a:ext cx="5731510" cy="1969770"/>
+                      <a:ext cx="5731483" cy="1969770"/>
                     </a:xfrm>
                     <a:prstGeom prst="rect">
                       <a:avLst/>
@@ -7423,6 +7697,49 @@
         </w:rPr>
         <w:t>In this sequence diagram is better clarified how the municipality can access to the report sent by the user to the SafeStreets’ system. In order to get them the municipality can for example use the Web App, and when the system gets this request then the access right are verified by the Authorization Manager, that returns the competence are of the municipality, that will be used by the Data Analysis Manager, to return the reports for the municipality.</w:t>
       </w:r>
+      <w:r>
+        <w:rPr>
+          <w:rFonts w:ascii="Garamond" w:eastAsiaTheme="minorEastAsia" w:hAnsi="Garamond"/>
+          <w:sz w:val="24"/>
+          <w:lang w:val="en-US"/>
+        </w:rPr>
+        <w:br/>
+        <w:t xml:space="preserve">The invocation of the method </w:t>
+      </w:r>
+      <w:r>
+        <w:rPr>
+          <w:rFonts w:ascii="Garamond" w:eastAsiaTheme="minorEastAsia" w:hAnsi="Garamond"/>
+          <w:i/>
+          <w:iCs/>
+          <w:sz w:val="24"/>
+          <w:lang w:val="en-US"/>
+        </w:rPr>
+        <w:t xml:space="preserve">requestReport </w:t>
+      </w:r>
+      <w:r>
+        <w:rPr>
+          <w:rFonts w:ascii="Garamond" w:eastAsiaTheme="minorEastAsia" w:hAnsi="Garamond"/>
+          <w:sz w:val="24"/>
+          <w:lang w:val="en-US"/>
+        </w:rPr>
+        <w:t xml:space="preserve">on the Web Server is an abstraction of the various method invocation performed on the Web Sever in order to get the latest report, </w:t>
+      </w:r>
+      <w:r>
+        <w:rPr>
+          <w:rFonts w:ascii="Garamond" w:eastAsiaTheme="minorEastAsia" w:hAnsi="Garamond"/>
+          <w:sz w:val="24"/>
+          <w:lang w:val="en-GB"/>
+        </w:rPr>
+        <w:t>for example for the method invoked on the Web Server in a RESTfull architecture</w:t>
+      </w:r>
+      <w:r>
+        <w:rPr>
+          <w:rFonts w:ascii="Garamond" w:eastAsiaTheme="minorEastAsia" w:hAnsi="Garamond"/>
+          <w:sz w:val="24"/>
+          <w:lang w:val="en-GB"/>
+        </w:rPr>
+        <w:t>.</w:t>
+      </w:r>
     </w:p>
     <w:p>
       <w:pPr>
@@ -7442,6 +7759,7 @@
           <w:sz w:val="24"/>
           <w:lang w:val="en-US"/>
         </w:rPr>
+        <w:lastRenderedPageBreak/>
         <w:t>Data Integration</w:t>
       </w:r>
     </w:p>
@@ -7456,10 +7774,9 @@
           <w:sz w:val="24"/>
           <w:lang w:val="en-US"/>
         </w:rPr>
-        <w:lastRenderedPageBreak/>
         <w:drawing>
-          <wp:inline distT="0" distB="0" distL="0" distR="0" wp14:anchorId="6162BD50" wp14:editId="3CD739B2">
-            <wp:extent cx="5731510" cy="3788410"/>
+          <wp:inline distT="0" distB="0" distL="0" distR="0" wp14:anchorId="6162BD50" wp14:editId="0009F4FF">
+            <wp:extent cx="5731510" cy="2990796"/>
             <wp:effectExtent l="0" t="0" r="0" b="0"/>
             <wp:docPr id="21" name="Graphic 21"/>
             <wp:cNvGraphicFramePr>
@@ -7490,7 +7807,7 @@
                   <pic:spPr>
                     <a:xfrm>
                       <a:off x="0" y="0"/>
-                      <a:ext cx="5731510" cy="3788410"/>
+                      <a:ext cx="5731510" cy="2990796"/>
                     </a:xfrm>
                     <a:prstGeom prst="rect">
                       <a:avLst/>
@@ -7560,18 +7877,72 @@
           <w:sz w:val="24"/>
           <w:lang w:val="en-US"/>
         </w:rPr>
-        <w:t>The diagram shows how the data are integrated inside the SafeStreets’ system: periodically (for example when the system is now overloaded with work to do) or when a request comes from the Data Analysis Manager (as in this case), the Data Integration Manager starts to merge the information memorized by the municipality that offers to the SafeStreets’ system the possibility of get the violations  occurred on their competence area.</w:t>
-      </w:r>
-      <w:r>
-        <w:rPr>
-          <w:rFonts w:ascii="Garamond" w:eastAsiaTheme="minorEastAsia" w:hAnsi="Garamond"/>
-          <w:sz w:val="24"/>
-          <w:lang w:val="en-US"/>
-        </w:rPr>
-        <w:t xml:space="preserve"> In this case is the Data Analysis Manager that want the data brought up to date to returns a statistics about the given place, so the Data Integration Manager asks to all the municipality that are included in the place, to return the latest violations.</w:t>
-      </w:r>
-      <w:bookmarkStart w:id="7" w:name="_GoBack"/>
-      <w:bookmarkEnd w:id="7"/>
+        <w:t>The diagram shows how the data are integrated inside the SafeStreets’ system: periodically (for example when the system is no</w:t>
+      </w:r>
+      <w:r>
+        <w:rPr>
+          <w:rFonts w:ascii="Garamond" w:eastAsiaTheme="minorEastAsia" w:hAnsi="Garamond"/>
+          <w:sz w:val="24"/>
+          <w:lang w:val="en-US"/>
+        </w:rPr>
+        <w:t>t</w:t>
+      </w:r>
+      <w:r>
+        <w:rPr>
+          <w:rFonts w:ascii="Garamond" w:eastAsiaTheme="minorEastAsia" w:hAnsi="Garamond"/>
+          <w:sz w:val="24"/>
+          <w:lang w:val="en-US"/>
+        </w:rPr>
+        <w:t xml:space="preserve"> overloaded with work to do) or when a request comes from the Data Analysis Manager (as in this case</w:t>
+      </w:r>
+      <w:r>
+        <w:rPr>
+          <w:rFonts w:ascii="Garamond" w:eastAsiaTheme="minorEastAsia" w:hAnsi="Garamond"/>
+          <w:sz w:val="24"/>
+          <w:lang w:val="en-US"/>
+        </w:rPr>
+        <w:t>, when the work of the Data Integration Manager is triggered by the analysis request on the location passed by the Data Analysis Manager</w:t>
+      </w:r>
+      <w:r>
+        <w:rPr>
+          <w:rFonts w:ascii="Garamond" w:eastAsiaTheme="minorEastAsia" w:hAnsi="Garamond"/>
+          <w:sz w:val="24"/>
+          <w:lang w:val="en-US"/>
+        </w:rPr>
+        <w:t>), the Data Integration Manager starts to merge the information memorized by the municipality that offers to the SafeStreets’ system the possibility of get the violations  occurred on their competence area.</w:t>
+      </w:r>
+      <w:r>
+        <w:rPr>
+          <w:rFonts w:ascii="Garamond" w:eastAsiaTheme="minorEastAsia" w:hAnsi="Garamond"/>
+          <w:sz w:val="24"/>
+          <w:lang w:val="en-US"/>
+        </w:rPr>
+        <w:t xml:space="preserve"> In this case is the Data Analysis Manager that want the data brought up to date to returns a statistics about the given place, so the Data Integration Manager asks to the municipality that </w:t>
+      </w:r>
+      <w:r>
+        <w:rPr>
+          <w:rFonts w:ascii="Garamond" w:eastAsiaTheme="minorEastAsia" w:hAnsi="Garamond"/>
+          <w:sz w:val="24"/>
+          <w:lang w:val="en-US"/>
+        </w:rPr>
+        <w:t>is</w:t>
+      </w:r>
+      <w:r>
+        <w:rPr>
+          <w:rFonts w:ascii="Garamond" w:eastAsiaTheme="minorEastAsia" w:hAnsi="Garamond"/>
+          <w:sz w:val="24"/>
+          <w:lang w:val="en-US"/>
+        </w:rPr>
+        <w:t xml:space="preserve"> included in the place, to return the latest violations.</w:t>
+      </w:r>
+      <w:r>
+        <w:rPr>
+          <w:rFonts w:ascii="Garamond" w:eastAsiaTheme="minorEastAsia" w:hAnsi="Garamond"/>
+          <w:sz w:val="24"/>
+          <w:lang w:val="en-US"/>
+        </w:rPr>
+        <w:br/>
+      </w:r>
     </w:p>
     <w:p>
       <w:pPr>
@@ -12030,6 +12401,7 @@
     <w:lsdException w:name="HTML Sample" w:semiHidden="1" w:unhideWhenUsed="1"/>
     <w:lsdException w:name="HTML Typewriter" w:semiHidden="1" w:unhideWhenUsed="1"/>
     <w:lsdException w:name="HTML Variable" w:semiHidden="1" w:unhideWhenUsed="1"/>
+    <w:lsdException w:name="Normal Table" w:semiHidden="1" w:unhideWhenUsed="1"/>
     <w:lsdException w:name="annotation subject" w:semiHidden="1" w:unhideWhenUsed="1"/>
     <w:lsdException w:name="No List" w:semiHidden="1" w:unhideWhenUsed="1"/>
     <w:lsdException w:name="Outline List 1" w:semiHidden="1" w:unhideWhenUsed="1"/>
@@ -12076,8 +12448,10 @@
     <w:lsdException w:name="Table Subtle 2" w:semiHidden="1" w:unhideWhenUsed="1"/>
     <w:lsdException w:name="Table Web 1" w:semiHidden="1" w:unhideWhenUsed="1"/>
     <w:lsdException w:name="Table Web 2" w:semiHidden="1" w:unhideWhenUsed="1"/>
+    <w:lsdException w:name="Table Web 3" w:semiHidden="1" w:unhideWhenUsed="1"/>
     <w:lsdException w:name="Balloon Text" w:semiHidden="1" w:unhideWhenUsed="1"/>
     <w:lsdException w:name="Table Grid" w:uiPriority="39"/>
+    <w:lsdException w:name="Table Theme" w:semiHidden="1" w:unhideWhenUsed="1"/>
     <w:lsdException w:name="Placeholder Text" w:semiHidden="1"/>
     <w:lsdException w:name="No Spacing" w:uiPriority="1" w:qFormat="1"/>
     <w:lsdException w:name="Light Shading" w:uiPriority="60"/>

--- a/DD/DD-v0.5.docx
+++ b/DD/DD-v0.5.docx
@@ -5838,8 +5838,6 @@
         </w:rPr>
         <w:t>In some case the operation between the Web Sever and the Web App are represents with a method that is an abstraction of the different method that the Web Server will expose, in the case of a RESTfull architecture are POST,GET,PUT and DELETE.</w:t>
       </w:r>
-      <w:bookmarkStart w:id="7" w:name="_GoBack"/>
-      <w:bookmarkEnd w:id="7"/>
     </w:p>
     <w:p>
       <w:pPr>
@@ -7345,15 +7343,7 @@
           <w:sz w:val="24"/>
           <w:lang w:val="en-GB"/>
         </w:rPr>
-        <w:t>, for example for the method invoked on the Web Server in a RESTfull architecture</w:t>
-      </w:r>
-      <w:r>
-        <w:rPr>
-          <w:rFonts w:ascii="Garamond" w:eastAsiaTheme="minorEastAsia" w:hAnsi="Garamond"/>
-          <w:sz w:val="24"/>
-          <w:lang w:val="en-GB"/>
-        </w:rPr>
-        <w:t>.</w:t>
+        <w:t>, for example for the method invoked on the Web Server in a RESTfull architecture.</w:t>
       </w:r>
     </w:p>
     <w:p>
@@ -7730,15 +7720,7 @@
           <w:sz w:val="24"/>
           <w:lang w:val="en-GB"/>
         </w:rPr>
-        <w:t>for example for the method invoked on the Web Server in a RESTfull architecture</w:t>
-      </w:r>
-      <w:r>
-        <w:rPr>
-          <w:rFonts w:ascii="Garamond" w:eastAsiaTheme="minorEastAsia" w:hAnsi="Garamond"/>
-          <w:sz w:val="24"/>
-          <w:lang w:val="en-GB"/>
-        </w:rPr>
-        <w:t>.</w:t>
+        <w:t>for example for the method invoked on the Web Server in a RESTfull architecture.</w:t>
       </w:r>
     </w:p>
     <w:p>
@@ -9541,7 +9523,7 @@
           <w:lang w:val="en-US"/>
         </w:rPr>
       </w:pPr>
-      <w:bookmarkStart w:id="8" w:name="R1"/>
+      <w:bookmarkStart w:id="7" w:name="R1"/>
       <w:r>
         <w:rPr>
           <w:b/>
@@ -9549,14 +9531,14 @@
         </w:rPr>
         <w:t>R1</w:t>
       </w:r>
-      <w:bookmarkEnd w:id="8"/>
+      <w:bookmarkEnd w:id="7"/>
       <w:r>
         <w:rPr>
           <w:lang w:val="en-US"/>
         </w:rPr>
         <w:t>: The reports about the violations are correctly stored.</w:t>
       </w:r>
-      <w:bookmarkStart w:id="9" w:name="R2"/>
+      <w:bookmarkStart w:id="8" w:name="R2"/>
     </w:p>
     <w:p>
       <w:pPr>
@@ -9655,7 +9637,7 @@
         </w:rPr>
         <w:t>R2</w:t>
       </w:r>
-      <w:bookmarkEnd w:id="9"/>
+      <w:bookmarkEnd w:id="8"/>
       <w:r>
         <w:rPr>
           <w:lang w:val="en-US"/>
@@ -9681,7 +9663,7 @@
         </w:rPr>
         <w:t>R2.A: The vehicles that have committed the highest number of violations.</w:t>
       </w:r>
-      <w:bookmarkStart w:id="10" w:name="R3"/>
+      <w:bookmarkStart w:id="9" w:name="R3"/>
     </w:p>
     <w:p>
       <w:pPr>
@@ -9754,14 +9736,14 @@
         </w:rPr>
         <w:t>R3</w:t>
       </w:r>
-      <w:bookmarkEnd w:id="10"/>
+      <w:bookmarkEnd w:id="9"/>
       <w:r>
         <w:rPr>
           <w:lang w:val="en-US"/>
         </w:rPr>
         <w:t>: The Municipality can access only the data of the violations of its competence area.</w:t>
       </w:r>
-      <w:bookmarkStart w:id="11" w:name="R4"/>
+      <w:bookmarkStart w:id="10" w:name="R4"/>
     </w:p>
     <w:p>
       <w:pPr>
@@ -9860,14 +9842,14 @@
         </w:rPr>
         <w:t>R4</w:t>
       </w:r>
-      <w:bookmarkEnd w:id="11"/>
+      <w:bookmarkEnd w:id="10"/>
       <w:r>
         <w:rPr>
           <w:lang w:val="en-US"/>
         </w:rPr>
         <w:t>: Violations registered by the Municipality can be retrieved by the system.</w:t>
       </w:r>
-      <w:bookmarkStart w:id="12" w:name="R5"/>
+      <w:bookmarkStart w:id="11" w:name="R5"/>
     </w:p>
     <w:p>
       <w:pPr>
@@ -9914,14 +9896,14 @@
         </w:rPr>
         <w:t>R5</w:t>
       </w:r>
-      <w:bookmarkEnd w:id="12"/>
+      <w:bookmarkEnd w:id="11"/>
       <w:r>
         <w:rPr>
           <w:lang w:val="en-US"/>
         </w:rPr>
         <w:t>: The system must avoid the manipulation of the violations.</w:t>
       </w:r>
-      <w:bookmarkStart w:id="13" w:name="R6"/>
+      <w:bookmarkStart w:id="12" w:name="R6"/>
     </w:p>
     <w:p>
       <w:pPr>
@@ -9994,14 +9976,14 @@
         </w:rPr>
         <w:t>R6</w:t>
       </w:r>
-      <w:bookmarkEnd w:id="13"/>
+      <w:bookmarkEnd w:id="12"/>
       <w:r>
         <w:rPr>
           <w:lang w:val="en-US"/>
         </w:rPr>
         <w:t>: The system must be able to retrieve the position from the user or from the GPS</w:t>
       </w:r>
-      <w:bookmarkStart w:id="14" w:name="R7"/>
+      <w:bookmarkStart w:id="13" w:name="R7"/>
     </w:p>
     <w:p>
       <w:pPr>
@@ -10061,14 +10043,14 @@
         </w:rPr>
         <w:t>R7</w:t>
       </w:r>
-      <w:bookmarkEnd w:id="14"/>
+      <w:bookmarkEnd w:id="13"/>
       <w:r>
         <w:rPr>
           <w:lang w:val="en-US"/>
         </w:rPr>
         <w:t>: Only the Municipality can access the submitted parking violation of its competence area</w:t>
       </w:r>
-      <w:bookmarkStart w:id="15" w:name="R8"/>
+      <w:bookmarkStart w:id="14" w:name="R8"/>
     </w:p>
     <w:p>
       <w:pPr>
@@ -10167,14 +10149,14 @@
         </w:rPr>
         <w:t>R8</w:t>
       </w:r>
-      <w:bookmarkEnd w:id="15"/>
+      <w:bookmarkEnd w:id="14"/>
       <w:r>
         <w:rPr>
           <w:lang w:val="en-US"/>
         </w:rPr>
         <w:t>: The system must allow the User to take a picture or to select one from the device.</w:t>
       </w:r>
-      <w:bookmarkStart w:id="16" w:name="R9"/>
+      <w:bookmarkStart w:id="15" w:name="R9"/>
     </w:p>
     <w:p>
       <w:pPr>
@@ -10234,14 +10216,14 @@
         </w:rPr>
         <w:t>R9</w:t>
       </w:r>
-      <w:bookmarkEnd w:id="16"/>
+      <w:bookmarkEnd w:id="15"/>
       <w:r>
         <w:rPr>
           <w:lang w:val="en-US"/>
         </w:rPr>
         <w:t>: The system accepts reports from the User.</w:t>
       </w:r>
-      <w:bookmarkStart w:id="17" w:name="R10"/>
+      <w:bookmarkStart w:id="16" w:name="R10"/>
     </w:p>
     <w:p>
       <w:pPr>
@@ -10367,7 +10349,7 @@
         </w:rPr>
         <w:t>R10</w:t>
       </w:r>
-      <w:bookmarkEnd w:id="17"/>
+      <w:bookmarkEnd w:id="16"/>
       <w:r>
         <w:rPr>
           <w:lang w:val="en-US"/>
@@ -10450,7 +10432,7 @@
         </w:rPr>
         <w:t>R10.D: The system must calculate the most common violations of a given area</w:t>
       </w:r>
-      <w:bookmarkStart w:id="18" w:name="R11"/>
+      <w:bookmarkStart w:id="17" w:name="R11"/>
     </w:p>
     <w:p>
       <w:pPr>
@@ -10497,14 +10479,14 @@
         </w:rPr>
         <w:t>R11</w:t>
       </w:r>
-      <w:bookmarkEnd w:id="18"/>
+      <w:bookmarkEnd w:id="17"/>
       <w:r>
         <w:rPr>
           <w:lang w:val="en-US"/>
         </w:rPr>
         <w:t>: The municipality can view all the statistics calculated by the system.</w:t>
       </w:r>
-      <w:bookmarkStart w:id="19" w:name="R12"/>
+      <w:bookmarkStart w:id="18" w:name="R12"/>
     </w:p>
     <w:p>
       <w:pPr>
@@ -10577,7 +10559,7 @@
         </w:rPr>
         <w:t>R12</w:t>
       </w:r>
-      <w:bookmarkEnd w:id="19"/>
+      <w:bookmarkEnd w:id="18"/>
       <w:r>
         <w:rPr>
           <w:lang w:val="en-US"/>
@@ -10662,7 +10644,7 @@
       <w:r>
         <w:t>R12.F: New speed detector</w:t>
       </w:r>
-      <w:bookmarkStart w:id="20" w:name="R13"/>
+      <w:bookmarkStart w:id="19" w:name="R13"/>
     </w:p>
     <w:p>
       <w:pPr>
@@ -10747,14 +10729,14 @@
         </w:rPr>
         <w:t>R13</w:t>
       </w:r>
-      <w:bookmarkEnd w:id="20"/>
+      <w:bookmarkEnd w:id="19"/>
       <w:r>
         <w:rPr>
           <w:lang w:val="en-US"/>
         </w:rPr>
         <w:t>: The system accepts only reports with a valid plate number and position.</w:t>
       </w:r>
-      <w:bookmarkStart w:id="21" w:name="R14"/>
+      <w:bookmarkStart w:id="20" w:name="R14"/>
     </w:p>
     <w:p>
       <w:pPr>
@@ -10871,14 +10853,14 @@
         </w:rPr>
         <w:t>R14</w:t>
       </w:r>
-      <w:bookmarkEnd w:id="21"/>
+      <w:bookmarkEnd w:id="20"/>
       <w:r>
         <w:rPr>
           <w:lang w:val="en-US"/>
         </w:rPr>
         <w:t>: The system must allow the user to perform the registration and the login.</w:t>
       </w:r>
-      <w:bookmarkStart w:id="22" w:name="R15"/>
+      <w:bookmarkStart w:id="21" w:name="R15"/>
     </w:p>
     <w:p>
       <w:pPr>
@@ -10951,7 +10933,7 @@
         </w:rPr>
         <w:t>R15</w:t>
       </w:r>
-      <w:bookmarkEnd w:id="22"/>
+      <w:bookmarkEnd w:id="21"/>
       <w:r>
         <w:rPr>
           <w:lang w:val="en-US"/>
@@ -11023,7 +11005,7 @@
           <w:lang w:val="en-US"/>
         </w:rPr>
       </w:pPr>
-      <w:bookmarkStart w:id="23" w:name="R16"/>
+      <w:bookmarkStart w:id="22" w:name="R16"/>
       <w:r>
         <w:rPr>
           <w:b/>
@@ -11031,7 +11013,7 @@
         </w:rPr>
         <w:t>R16</w:t>
       </w:r>
-      <w:bookmarkEnd w:id="23"/>
+      <w:bookmarkEnd w:id="22"/>
       <w:r>
         <w:rPr>
           <w:lang w:val="en-US"/>
@@ -11090,7 +11072,7 @@
           <w:lang w:val="en-US"/>
         </w:rPr>
       </w:pPr>
-      <w:bookmarkStart w:id="24" w:name="R17"/>
+      <w:bookmarkStart w:id="23" w:name="R17"/>
       <w:r>
         <w:rPr>
           <w:b/>
@@ -11098,7 +11080,7 @@
         </w:rPr>
         <w:t>R17</w:t>
       </w:r>
-      <w:bookmarkEnd w:id="24"/>
+      <w:bookmarkEnd w:id="23"/>
       <w:r>
         <w:rPr>
           <w:lang w:val="en-US"/>
@@ -11144,7 +11126,7 @@
           <w:lang w:val="en-US"/>
         </w:rPr>
       </w:pPr>
-      <w:bookmarkStart w:id="25" w:name="R18"/>
+      <w:bookmarkStart w:id="24" w:name="R18"/>
       <w:r>
         <w:rPr>
           <w:b/>
@@ -11152,7 +11134,7 @@
         </w:rPr>
         <w:t>R18</w:t>
       </w:r>
-      <w:bookmarkEnd w:id="25"/>
+      <w:bookmarkEnd w:id="24"/>
       <w:r>
         <w:rPr>
           <w:lang w:val="en-US"/>
@@ -11198,7 +11180,7 @@
           <w:lang w:val="en-US"/>
         </w:rPr>
       </w:pPr>
-      <w:bookmarkStart w:id="26" w:name="R19"/>
+      <w:bookmarkStart w:id="25" w:name="R19"/>
       <w:r>
         <w:rPr>
           <w:b/>
@@ -11207,7 +11189,7 @@
         <w:lastRenderedPageBreak/>
         <w:t>R19</w:t>
       </w:r>
-      <w:bookmarkEnd w:id="26"/>
+      <w:bookmarkEnd w:id="25"/>
       <w:r>
         <w:rPr>
           <w:lang w:val="en-US"/>
@@ -11574,6 +11556,333 @@
           <w:lang w:val="en-US"/>
         </w:rPr>
       </w:pPr>
+    </w:p>
+    <w:p>
+      <w:pPr>
+        <w:rPr>
+          <w:lang w:val="en-US"/>
+        </w:rPr>
+      </w:pPr>
+    </w:p>
+    <w:p>
+      <w:pPr>
+        <w:rPr>
+          <w:noProof/>
+          <w:lang w:val="en-US"/>
+        </w:rPr>
+      </w:pPr>
+    </w:p>
+    <w:p>
+      <w:pPr>
+        <w:rPr>
+          <w:noProof/>
+          <w:lang w:val="en-US"/>
+        </w:rPr>
+      </w:pPr>
+    </w:p>
+    <w:p>
+      <w:pPr>
+        <w:rPr>
+          <w:noProof/>
+          <w:lang w:val="en-US"/>
+        </w:rPr>
+      </w:pPr>
+    </w:p>
+    <w:p>
+      <w:pPr>
+        <w:rPr>
+          <w:noProof/>
+          <w:lang w:val="en-US"/>
+        </w:rPr>
+      </w:pPr>
+    </w:p>
+    <w:p>
+      <w:pPr>
+        <w:rPr>
+          <w:noProof/>
+          <w:lang w:val="en-US"/>
+        </w:rPr>
+      </w:pPr>
+    </w:p>
+    <w:p>
+      <w:pPr>
+        <w:rPr>
+          <w:noProof/>
+          <w:lang w:val="en-US"/>
+        </w:rPr>
+      </w:pPr>
+    </w:p>
+    <w:p>
+      <w:pPr>
+        <w:rPr>
+          <w:noProof/>
+          <w:lang w:val="en-US"/>
+        </w:rPr>
+      </w:pPr>
+    </w:p>
+    <w:p>
+      <w:pPr>
+        <w:rPr>
+          <w:noProof/>
+          <w:lang w:val="en-US"/>
+        </w:rPr>
+      </w:pPr>
+    </w:p>
+    <w:p>
+      <w:pPr>
+        <w:autoSpaceDE w:val="0"/>
+        <w:autoSpaceDN w:val="0"/>
+        <w:adjustRightInd w:val="0"/>
+        <w:spacing w:after="0" w:line="240" w:lineRule="auto"/>
+        <w:rPr>
+          <w:b/>
+          <w:sz w:val="28"/>
+          <w:lang w:val="en-US"/>
+        </w:rPr>
+      </w:pPr>
+      <w:r>
+        <w:rPr>
+          <w:b/>
+          <w:sz w:val="28"/>
+          <w:lang w:val="en-US"/>
+        </w:rPr>
+        <w:lastRenderedPageBreak/>
+        <w:t xml:space="preserve">5. </w:t>
+      </w:r>
+      <w:r>
+        <w:rPr>
+          <w:b/>
+          <w:sz w:val="28"/>
+          <w:lang w:val="en-US"/>
+        </w:rPr>
+        <w:t>IMPLEMENTATION,</w:t>
+      </w:r>
+      <w:r>
+        <w:rPr>
+          <w:b/>
+          <w:sz w:val="28"/>
+          <w:lang w:val="en-US"/>
+        </w:rPr>
+        <w:t xml:space="preserve"> </w:t>
+      </w:r>
+      <w:r>
+        <w:rPr>
+          <w:b/>
+          <w:sz w:val="28"/>
+          <w:lang w:val="en-US"/>
+        </w:rPr>
+        <w:t>INTEGRATION</w:t>
+      </w:r>
+      <w:r>
+        <w:rPr>
+          <w:b/>
+          <w:sz w:val="28"/>
+          <w:lang w:val="en-US"/>
+        </w:rPr>
+        <w:t xml:space="preserve"> A</w:t>
+      </w:r>
+      <w:r>
+        <w:rPr>
+          <w:b/>
+          <w:sz w:val="28"/>
+          <w:lang w:val="en-US"/>
+        </w:rPr>
+        <w:t>ND</w:t>
+      </w:r>
+      <w:r>
+        <w:rPr>
+          <w:b/>
+          <w:sz w:val="28"/>
+          <w:lang w:val="en-US"/>
+        </w:rPr>
+        <w:t xml:space="preserve"> </w:t>
+      </w:r>
+      <w:r>
+        <w:rPr>
+          <w:b/>
+          <w:sz w:val="28"/>
+          <w:lang w:val="en-US"/>
+        </w:rPr>
+        <w:t>TEST</w:t>
+      </w:r>
+      <w:r>
+        <w:rPr>
+          <w:b/>
+          <w:sz w:val="28"/>
+          <w:lang w:val="en-US"/>
+        </w:rPr>
+        <w:t xml:space="preserve"> </w:t>
+      </w:r>
+      <w:r>
+        <w:rPr>
+          <w:b/>
+          <w:sz w:val="28"/>
+          <w:lang w:val="en-US"/>
+        </w:rPr>
+        <w:t>PLAN</w:t>
+      </w:r>
+    </w:p>
+    <w:p>
+      <w:pPr>
+        <w:autoSpaceDE w:val="0"/>
+        <w:autoSpaceDN w:val="0"/>
+        <w:adjustRightInd w:val="0"/>
+        <w:spacing w:after="0" w:line="240" w:lineRule="auto"/>
+        <w:rPr>
+          <w:b/>
+          <w:sz w:val="28"/>
+          <w:lang w:val="en-US"/>
+        </w:rPr>
+      </w:pPr>
+      <w:r>
+        <w:rPr>
+          <w:b/>
+          <w:sz w:val="28"/>
+          <w:lang w:val="en-US"/>
+        </w:rPr>
+        <w:t>RoadMap</w:t>
+      </w:r>
+    </w:p>
+    <w:p>
+      <w:pPr>
+        <w:autoSpaceDE w:val="0"/>
+        <w:autoSpaceDN w:val="0"/>
+        <w:adjustRightInd w:val="0"/>
+        <w:spacing w:after="0" w:line="240" w:lineRule="auto"/>
+        <w:rPr>
+          <w:b/>
+          <w:sz w:val="28"/>
+          <w:lang w:val="en-US"/>
+        </w:rPr>
+      </w:pPr>
+    </w:p>
+    <w:p>
+      <w:pPr>
+        <w:keepNext/>
+      </w:pPr>
+      <w:r>
+        <w:rPr>
+          <w:noProof/>
+        </w:rPr>
+        <w:drawing>
+          <wp:inline distT="0" distB="0" distL="0" distR="0" wp14:anchorId="33B1D303" wp14:editId="7A2FEE9E">
+            <wp:extent cx="5731510" cy="4107815"/>
+            <wp:effectExtent l="0" t="0" r="2540" b="0"/>
+            <wp:docPr id="44" name="Picture 44"/>
+            <wp:cNvGraphicFramePr>
+              <a:graphicFrameLocks xmlns:a="http://schemas.openxmlformats.org/drawingml/2006/main" noChangeAspect="1"/>
+            </wp:cNvGraphicFramePr>
+            <a:graphic xmlns:a="http://schemas.openxmlformats.org/drawingml/2006/main">
+              <a:graphicData uri="http://schemas.openxmlformats.org/drawingml/2006/picture">
+                <pic:pic xmlns:pic="http://schemas.openxmlformats.org/drawingml/2006/picture">
+                  <pic:nvPicPr>
+                    <pic:cNvPr id="0" name="Picture 3"/>
+                    <pic:cNvPicPr>
+                      <a:picLocks noChangeAspect="1" noChangeArrowheads="1"/>
+                    </pic:cNvPicPr>
+                  </pic:nvPicPr>
+                  <pic:blipFill>
+                    <a:blip r:embed="rId32" cstate="print">
+                      <a:extLst>
+                        <a:ext uri="{28A0092B-C50C-407E-A947-70E740481C1C}">
+                          <a14:useLocalDpi xmlns:a14="http://schemas.microsoft.com/office/drawing/2010/main" val="0"/>
+                        </a:ext>
+                      </a:extLst>
+                    </a:blip>
+                    <a:srcRect/>
+                    <a:stretch>
+                      <a:fillRect/>
+                    </a:stretch>
+                  </pic:blipFill>
+                  <pic:spPr bwMode="auto">
+                    <a:xfrm>
+                      <a:off x="0" y="0"/>
+                      <a:ext cx="5731510" cy="4107815"/>
+                    </a:xfrm>
+                    <a:prstGeom prst="rect">
+                      <a:avLst/>
+                    </a:prstGeom>
+                    <a:noFill/>
+                    <a:ln>
+                      <a:noFill/>
+                    </a:ln>
+                  </pic:spPr>
+                </pic:pic>
+              </a:graphicData>
+            </a:graphic>
+          </wp:inline>
+        </w:drawing>
+      </w:r>
+    </w:p>
+    <w:p>
+      <w:pPr>
+        <w:pStyle w:val="Caption"/>
+        <w:jc w:val="center"/>
+        <w:rPr>
+          <w:lang w:val="en-US"/>
+        </w:rPr>
+      </w:pPr>
+      <w:r>
+        <w:rPr>
+          <w:lang w:val="en-US"/>
+        </w:rPr>
+        <w:t xml:space="preserve">Figure </w:t>
+      </w:r>
+      <w:r>
+        <w:fldChar w:fldCharType="begin"/>
+      </w:r>
+      <w:r>
+        <w:rPr>
+          <w:lang w:val="en-US"/>
+        </w:rPr>
+        <w:instrText xml:space="preserve"> SEQ Figure \* ARABIC </w:instrText>
+      </w:r>
+      <w:r>
+        <w:fldChar w:fldCharType="separate"/>
+      </w:r>
+      <w:r>
+        <w:rPr>
+          <w:noProof/>
+          <w:lang w:val="en-US"/>
+        </w:rPr>
+        <w:t>14</w:t>
+      </w:r>
+      <w:r>
+        <w:fldChar w:fldCharType="end"/>
+      </w:r>
+      <w:r>
+        <w:rPr>
+          <w:lang w:val="en-US"/>
+        </w:rPr>
+        <w:t xml:space="preserve"> - Project Roadmap</w:t>
+      </w:r>
+    </w:p>
+    <w:p>
+      <w:pPr>
+        <w:rPr>
+          <w:rFonts w:ascii="Garamond" w:eastAsiaTheme="minorEastAsia" w:hAnsi="Garamond"/>
+          <w:sz w:val="24"/>
+          <w:lang w:val="en-US"/>
+        </w:rPr>
+      </w:pPr>
+      <w:r>
+        <w:rPr>
+          <w:rFonts w:ascii="Garamond" w:eastAsiaTheme="minorEastAsia" w:hAnsi="Garamond"/>
+          <w:sz w:val="24"/>
+          <w:lang w:val="en-US"/>
+        </w:rPr>
+        <w:t>The project Roadmap is highlighted in the above picture. The overall project will take approximative a month of work, and the project is divided in three main tasks: Frontend, Application Server, Data Management, Integration and</w:t>
+      </w:r>
+      <w:bookmarkStart w:id="26" w:name="_GoBack"/>
+      <w:bookmarkEnd w:id="26"/>
+      <w:r>
+        <w:rPr>
+          <w:rFonts w:ascii="Garamond" w:eastAsiaTheme="minorEastAsia" w:hAnsi="Garamond"/>
+          <w:sz w:val="24"/>
+          <w:lang w:val="en-US"/>
+        </w:rPr>
+        <w:t xml:space="preserve"> Test. This tasks can be carried out almost in parallel with synchronization on the interface method previously defined. In this way also the Test can be made in the same way.</w:t>
+      </w:r>
     </w:p>
     <w:sectPr>
       <w:pgSz w:w="11906" w:h="16838"/>
